--- a/программа и метожика.docx
+++ b/программа и метожика.docx
@@ -5,6 +5,7 @@
     <w:p>
       <w:pPr>
         <w:pStyle w:val="Standard"/>
+        <w:jc w:val="both"/>
         <w:rPr>
           <w:rFonts w:ascii="Times New Roman" w:hAnsi="Times New Roman" w:cs="Times New Roman"/>
           <w:b/>
@@ -15,6 +16,7 @@
     <w:p>
       <w:pPr>
         <w:pStyle w:val="Standard"/>
+        <w:jc w:val="both"/>
         <w:rPr>
           <w:rFonts w:ascii="Times New Roman" w:hAnsi="Times New Roman" w:cs="Times New Roman"/>
           <w:b/>
@@ -35,6 +37,7 @@
     <w:p>
       <w:pPr>
         <w:pStyle w:val="2"/>
+        <w:jc w:val="both"/>
         <w:rPr>
           <w:rFonts w:ascii="Times New Roman" w:hAnsi="Times New Roman" w:cs="Times New Roman"/>
           <w:b/>
@@ -59,6 +62,7 @@
     <w:p>
       <w:pPr>
         <w:pStyle w:val="a5"/>
+        <w:jc w:val="both"/>
       </w:pPr>
       <w:r>
         <w:t>Сервис распечатки и доставки документов предназначен для автоматизации процессов печати и доставки документов в корпоративной среде</w:t>
@@ -73,6 +77,7 @@
     <w:p>
       <w:pPr>
         <w:pStyle w:val="2"/>
+        <w:jc w:val="both"/>
         <w:rPr>
           <w:rFonts w:ascii="Times New Roman" w:hAnsi="Times New Roman" w:cs="Times New Roman"/>
           <w:b/>
@@ -97,6 +102,7 @@
     <w:p>
       <w:pPr>
         <w:pStyle w:val="a5"/>
+        <w:jc w:val="both"/>
       </w:pPr>
       <w:r>
         <w:t>Цель испытаний — подтвердить, что сервис печати и доставки документов полностью соответствует пунктам ТЗ, включая:</w:t>
@@ -109,6 +115,7 @@
           <w:ilvl w:val="0"/>
           <w:numId w:val="14"/>
         </w:numPr>
+        <w:jc w:val="both"/>
       </w:pPr>
       <w:r>
         <w:t>Выполнение функциональных требований (загрузка, печать, доставка, отслеживание).</w:t>
@@ -121,6 +128,7 @@
           <w:ilvl w:val="0"/>
           <w:numId w:val="14"/>
         </w:numPr>
+        <w:jc w:val="both"/>
       </w:pPr>
       <w:r>
         <w:t>Достижение предельных характеристик (пропускная способность, время обработки).</w:t>
@@ -133,6 +141,7 @@
           <w:ilvl w:val="0"/>
           <w:numId w:val="14"/>
         </w:numPr>
+        <w:jc w:val="both"/>
       </w:pPr>
       <w:r>
         <w:t>Обеспечение надежности (наработка на отказ, время устранения неисправностей).</w:t>
@@ -145,6 +154,7 @@
           <w:ilvl w:val="0"/>
           <w:numId w:val="14"/>
         </w:numPr>
+        <w:jc w:val="both"/>
       </w:pPr>
       <w:r>
         <w:t>Совместимость с указанными техническими средствами (сервер, принтер, сеть). Испытания проводятся для гарантии качества системы и её готовности к использованию в корпоративной среде.</w:t>
@@ -153,6 +163,7 @@
     <w:p>
       <w:pPr>
         <w:pStyle w:val="2"/>
+        <w:jc w:val="both"/>
         <w:rPr>
           <w:rFonts w:ascii="Times New Roman" w:hAnsi="Times New Roman" w:cs="Times New Roman"/>
           <w:b/>
@@ -194,7 +205,7 @@
           <w:p>
             <w:pPr>
               <w:pStyle w:val="a5"/>
-              <w:jc w:val="center"/>
+              <w:jc w:val="both"/>
               <w:rPr>
                 <w:b/>
                 <w:bCs/>
@@ -216,7 +227,7 @@
           <w:p>
             <w:pPr>
               <w:pStyle w:val="a5"/>
-              <w:jc w:val="center"/>
+              <w:jc w:val="both"/>
               <w:rPr>
                 <w:b/>
                 <w:bCs/>
@@ -238,7 +249,7 @@
           <w:p>
             <w:pPr>
               <w:pStyle w:val="a5"/>
-              <w:jc w:val="center"/>
+              <w:jc w:val="both"/>
               <w:rPr>
                 <w:b/>
                 <w:bCs/>
@@ -262,6 +273,7 @@
           <w:p>
             <w:pPr>
               <w:pStyle w:val="a5"/>
+              <w:jc w:val="both"/>
             </w:pPr>
             <w:r>
               <w:rPr>
@@ -279,20 +291,46 @@
           <w:p>
             <w:pPr>
               <w:pStyle w:val="a5"/>
-            </w:pPr>
-            <w:r>
-              <w:t>Загрузка валидных PDF и Word (.docx) файлов через веб-интерфейс. Попытка загрузки файлов других форматов (.txt, .jpg).</w:t>
-            </w:r>
-          </w:p>
-        </w:tc>
-        <w:tc>
-          <w:tcPr>
-            <w:tcW w:w="0" w:type="auto"/>
-            <w:hideMark/>
-          </w:tcPr>
-          <w:p>
-            <w:pPr>
-              <w:pStyle w:val="a5"/>
+              <w:jc w:val="both"/>
+            </w:pPr>
+            <w:r>
+              <w:t>Загрузка валидных PDF и Word (.</w:t>
+            </w:r>
+            <w:proofErr w:type="spellStart"/>
+            <w:r>
+              <w:t>docx</w:t>
+            </w:r>
+            <w:proofErr w:type="spellEnd"/>
+            <w:r>
+              <w:t>) файлов через веб-интерфейс. Попытка загрузки файлов других форматов (.</w:t>
+            </w:r>
+            <w:proofErr w:type="spellStart"/>
+            <w:r>
+              <w:t>txt</w:t>
+            </w:r>
+            <w:proofErr w:type="spellEnd"/>
+            <w:r>
+              <w:t>, .</w:t>
+            </w:r>
+            <w:proofErr w:type="spellStart"/>
+            <w:r>
+              <w:t>jpg</w:t>
+            </w:r>
+            <w:proofErr w:type="spellEnd"/>
+            <w:r>
+              <w:t>).</w:t>
+            </w:r>
+          </w:p>
+        </w:tc>
+        <w:tc>
+          <w:tcPr>
+            <w:tcW w:w="0" w:type="auto"/>
+            <w:hideMark/>
+          </w:tcPr>
+          <w:p>
+            <w:pPr>
+              <w:pStyle w:val="a5"/>
+              <w:jc w:val="both"/>
             </w:pPr>
             <w:r>
               <w:t>Валидные PDF и Word файлы успешно загружаются, система подтверждает загрузку. Для неподдерживаемых форматов отображается ошибка "Неподдерживаемый тип файла".</w:t>
@@ -309,6 +347,7 @@
           <w:p>
             <w:pPr>
               <w:pStyle w:val="a5"/>
+              <w:jc w:val="both"/>
             </w:pPr>
             <w:r>
               <w:rPr>
@@ -326,6 +365,7 @@
           <w:p>
             <w:pPr>
               <w:pStyle w:val="a5"/>
+              <w:jc w:val="both"/>
             </w:pPr>
             <w:r>
               <w:t>Отправка многостраничного PDF на сетевой принтер с выбором: а) цветная печать, б) чёрно-белая печать, в) односторонняя печать, г) двусторонняя печать. Проверка с недоступным принтером.</w:t>
@@ -340,6 +380,7 @@
           <w:p>
             <w:pPr>
               <w:pStyle w:val="a5"/>
+              <w:jc w:val="both"/>
             </w:pPr>
             <w:r>
               <w:t>Документ печатается с заданными параметрами (цвет, чёрно-белый, односторонний, двусторонний). При выборе недоступного принтера отображается ошибка "Принтер недоступен".</w:t>
@@ -356,6 +397,7 @@
           <w:p>
             <w:pPr>
               <w:pStyle w:val="a5"/>
+              <w:jc w:val="both"/>
             </w:pPr>
             <w:r>
               <w:rPr>
@@ -373,23 +415,65 @@
           <w:p>
             <w:pPr>
               <w:pStyle w:val="a5"/>
-            </w:pPr>
-            <w:r>
-              <w:t>1. Отправка документа по валидному email. 2. Планирование курьерской доставки с валидным адресом. 3. Проверка с неверным email и адресом. 4. Проверка формирования маршрута для курьера.</w:t>
-            </w:r>
-          </w:p>
-        </w:tc>
-        <w:tc>
-          <w:tcPr>
-            <w:tcW w:w="0" w:type="auto"/>
-            <w:hideMark/>
-          </w:tcPr>
-          <w:p>
-            <w:pPr>
-              <w:pStyle w:val="a5"/>
-            </w:pPr>
-            <w:r>
-              <w:t>1. Документ отправлен на email. 2. Курьерская доставка запланирована, маршрут сформирован. 3. Для неверного email/адреса отображаются ошибки ("Неверный email-адрес", "Неверный адрес").</w:t>
+              <w:jc w:val="both"/>
+            </w:pPr>
+            <w:r>
+              <w:t xml:space="preserve">1. Отправка документа по валидному </w:t>
+            </w:r>
+            <w:proofErr w:type="spellStart"/>
+            <w:r>
+              <w:t>email</w:t>
+            </w:r>
+            <w:proofErr w:type="spellEnd"/>
+            <w:r>
+              <w:t xml:space="preserve">. 2. Планирование курьерской доставки с валидным адресом. 3. Проверка с неверным </w:t>
+            </w:r>
+            <w:proofErr w:type="spellStart"/>
+            <w:r>
+              <w:t>email</w:t>
+            </w:r>
+            <w:proofErr w:type="spellEnd"/>
+            <w:r>
+              <w:t xml:space="preserve"> и адресом. 4. Проверка формирования маршрута для курьера.</w:t>
+            </w:r>
+          </w:p>
+        </w:tc>
+        <w:tc>
+          <w:tcPr>
+            <w:tcW w:w="0" w:type="auto"/>
+            <w:hideMark/>
+          </w:tcPr>
+          <w:p>
+            <w:pPr>
+              <w:pStyle w:val="a5"/>
+              <w:jc w:val="both"/>
+            </w:pPr>
+            <w:r>
+              <w:t xml:space="preserve">1. Документ отправлен на </w:t>
+            </w:r>
+            <w:proofErr w:type="spellStart"/>
+            <w:r>
+              <w:t>email</w:t>
+            </w:r>
+            <w:proofErr w:type="spellEnd"/>
+            <w:r>
+              <w:t xml:space="preserve">. 2. Курьерская доставка запланирована, маршрут сформирован. 3. Для неверного </w:t>
+            </w:r>
+            <w:proofErr w:type="spellStart"/>
+            <w:r>
+              <w:t>email</w:t>
+            </w:r>
+            <w:proofErr w:type="spellEnd"/>
+            <w:r>
+              <w:t xml:space="preserve">/адреса отображаются ошибки ("Неверный </w:t>
+            </w:r>
+            <w:proofErr w:type="spellStart"/>
+            <w:r>
+              <w:t>email</w:t>
+            </w:r>
+            <w:proofErr w:type="spellEnd"/>
+            <w:r>
+              <w:t>-адрес", "Неверный адрес").</w:t>
             </w:r>
           </w:p>
         </w:tc>
@@ -403,6 +487,7 @@
           <w:p>
             <w:pPr>
               <w:pStyle w:val="a5"/>
+              <w:jc w:val="both"/>
             </w:pPr>
             <w:r>
               <w:rPr>
@@ -421,6 +506,7 @@
           <w:p>
             <w:pPr>
               <w:pStyle w:val="a5"/>
+              <w:jc w:val="both"/>
             </w:pPr>
             <w:r>
               <w:t>Проверка статуса документа на этапах: после загрузки, после печати, во время доставки, после доставки. Запрос статуса для несуществующего документа.</w:t>
@@ -435,6 +521,7 @@
           <w:p>
             <w:pPr>
               <w:pStyle w:val="a5"/>
+              <w:jc w:val="both"/>
             </w:pPr>
             <w:r>
               <w:t>Статусы корректно отображаются: "Загружен", "Напечатан", "В пути", "Доставлен". Для несуществующего документа отображается ошибка "Документ не найден".</w:t>
@@ -451,6 +538,7 @@
           <w:p>
             <w:pPr>
               <w:pStyle w:val="a5"/>
+              <w:jc w:val="both"/>
             </w:pPr>
             <w:r>
               <w:rPr>
@@ -468,6 +556,7 @@
           <w:p>
             <w:pPr>
               <w:pStyle w:val="a5"/>
+              <w:jc w:val="both"/>
             </w:pPr>
             <w:r>
               <w:t>Одновременная загрузка и обработка (печать + доставка) 500 документов в течение часа через веб-интерфейс.</w:t>
@@ -482,6 +571,7 @@
           <w:p>
             <w:pPr>
               <w:pStyle w:val="a5"/>
+              <w:jc w:val="both"/>
             </w:pPr>
             <w:r>
               <w:t>Система успешно обрабатывает 500 документов за час без сбоев или значительных задержек.</w:t>
@@ -498,6 +588,7 @@
           <w:p>
             <w:pPr>
               <w:pStyle w:val="a5"/>
+              <w:jc w:val="both"/>
             </w:pPr>
             <w:r>
               <w:rPr>
@@ -515,20 +606,30 @@
           <w:p>
             <w:pPr>
               <w:pStyle w:val="a5"/>
-            </w:pPr>
-            <w:r>
-              <w:t>Измерение времени от загрузки документа до завершения печати и отправки (email или курьер) для одного документа.</w:t>
-            </w:r>
-          </w:p>
-        </w:tc>
-        <w:tc>
-          <w:tcPr>
-            <w:tcW w:w="0" w:type="auto"/>
-            <w:hideMark/>
-          </w:tcPr>
-          <w:p>
-            <w:pPr>
-              <w:pStyle w:val="a5"/>
+              <w:jc w:val="both"/>
+            </w:pPr>
+            <w:r>
+              <w:t>Измерение времени от загрузки документа до завершения печати и отправки (</w:t>
+            </w:r>
+            <w:proofErr w:type="spellStart"/>
+            <w:r>
+              <w:t>email</w:t>
+            </w:r>
+            <w:proofErr w:type="spellEnd"/>
+            <w:r>
+              <w:t xml:space="preserve"> или курьер) для одного документа.</w:t>
+            </w:r>
+          </w:p>
+        </w:tc>
+        <w:tc>
+          <w:tcPr>
+            <w:tcW w:w="0" w:type="auto"/>
+            <w:hideMark/>
+          </w:tcPr>
+          <w:p>
+            <w:pPr>
+              <w:pStyle w:val="a5"/>
+              <w:jc w:val="both"/>
             </w:pPr>
             <w:r>
               <w:t>Обработка одного документа (печать + отправка) завершается за 60 секунд или менее.</w:t>
@@ -545,6 +646,7 @@
           <w:p>
             <w:pPr>
               <w:pStyle w:val="a5"/>
+              <w:jc w:val="both"/>
             </w:pPr>
             <w:r>
               <w:rPr>
@@ -562,6 +664,7 @@
           <w:p>
             <w:pPr>
               <w:pStyle w:val="a5"/>
+              <w:jc w:val="both"/>
             </w:pPr>
             <w:r>
               <w:t>Непрерывная работа системы в течение длительного периода (эмуляция 3000 часов с нагрузкой: загрузка, печать, доставка). Мониторинг сбоев.</w:t>
@@ -576,6 +679,7 @@
           <w:p>
             <w:pPr>
               <w:pStyle w:val="a5"/>
+              <w:jc w:val="both"/>
             </w:pPr>
             <w:r>
               <w:t>Система работает без сбоев в течение 3000 часов (или эквивалентного тестового периода).</w:t>
@@ -592,6 +696,7 @@
           <w:p>
             <w:pPr>
               <w:pStyle w:val="a5"/>
+              <w:jc w:val="both"/>
             </w:pPr>
             <w:r>
               <w:rPr>
@@ -609,6 +714,7 @@
           <w:p>
             <w:pPr>
               <w:pStyle w:val="a5"/>
+              <w:jc w:val="both"/>
             </w:pPr>
             <w:r>
               <w:t>Моделирование сбоя (например, отключение принтера или сервера). Измерение времени от обнаружения сбоя до восстановления функциональности.</w:t>
@@ -623,6 +729,7 @@
           <w:p>
             <w:pPr>
               <w:pStyle w:val="a5"/>
+              <w:jc w:val="both"/>
             </w:pPr>
             <w:r>
               <w:t>Неисправность устраняется за 2 часа или менее, система возвращается к нормальной работе.</w:t>
@@ -639,6 +746,7 @@
           <w:p>
             <w:pPr>
               <w:pStyle w:val="a5"/>
+              <w:jc w:val="both"/>
             </w:pPr>
             <w:r>
               <w:rPr>
@@ -656,6 +764,7 @@
           <w:p>
             <w:pPr>
               <w:pStyle w:val="a5"/>
+              <w:jc w:val="both"/>
             </w:pPr>
             <w:r>
               <w:t>Проверка конфигурации сервера, на котором развернута система, с использованием диагностических инструментов.</w:t>
@@ -670,6 +779,7 @@
           <w:p>
             <w:pPr>
               <w:pStyle w:val="a5"/>
+              <w:jc w:val="both"/>
             </w:pPr>
             <w:r>
               <w:t>Сервер имеет не менее 8 ГБ оперативной памяти.</w:t>
@@ -686,6 +796,7 @@
           <w:p>
             <w:pPr>
               <w:pStyle w:val="a5"/>
+              <w:jc w:val="both"/>
             </w:pPr>
             <w:r>
               <w:rPr>
@@ -703,6 +814,7 @@
           <w:p>
             <w:pPr>
               <w:pStyle w:val="a5"/>
+              <w:jc w:val="both"/>
             </w:pPr>
             <w:r>
               <w:t>Проверка спецификаций процессора сервера с помощью системных утилит.</w:t>
@@ -717,6 +829,7 @@
           <w:p>
             <w:pPr>
               <w:pStyle w:val="a5"/>
+              <w:jc w:val="both"/>
             </w:pPr>
             <w:r>
               <w:t>Процессор сервера имеет частоту 2.5 ГГц или выше.</w:t>
@@ -733,6 +846,7 @@
           <w:p>
             <w:pPr>
               <w:pStyle w:val="a5"/>
+              <w:jc w:val="both"/>
             </w:pPr>
             <w:r>
               <w:rPr>
@@ -750,20 +864,30 @@
           <w:p>
             <w:pPr>
               <w:pStyle w:val="a5"/>
-            </w:pPr>
-            <w:r>
-              <w:t>Тестирование скорости интернет-соединения сервера с помощью инструментов (например, speedtest).</w:t>
-            </w:r>
-          </w:p>
-        </w:tc>
-        <w:tc>
-          <w:tcPr>
-            <w:tcW w:w="0" w:type="auto"/>
-            <w:hideMark/>
-          </w:tcPr>
-          <w:p>
-            <w:pPr>
-              <w:pStyle w:val="a5"/>
+              <w:jc w:val="both"/>
+            </w:pPr>
+            <w:r>
+              <w:t xml:space="preserve">Тестирование скорости интернет-соединения сервера с помощью инструментов (например, </w:t>
+            </w:r>
+            <w:proofErr w:type="spellStart"/>
+            <w:r>
+              <w:t>speedtest</w:t>
+            </w:r>
+            <w:proofErr w:type="spellEnd"/>
+            <w:r>
+              <w:t>).</w:t>
+            </w:r>
+          </w:p>
+        </w:tc>
+        <w:tc>
+          <w:tcPr>
+            <w:tcW w:w="0" w:type="auto"/>
+            <w:hideMark/>
+          </w:tcPr>
+          <w:p>
+            <w:pPr>
+              <w:pStyle w:val="a5"/>
+              <w:jc w:val="both"/>
             </w:pPr>
             <w:r>
               <w:t>Скорость соединения составляет 50 Мбит/с или выше, соединение стабильно.</w:t>
@@ -780,40 +904,73 @@
           <w:p>
             <w:pPr>
               <w:pStyle w:val="a5"/>
+              <w:jc w:val="both"/>
             </w:pPr>
             <w:r>
               <w:rPr>
                 <w:rStyle w:val="a8"/>
               </w:rPr>
-              <w:t>Используемые технические средства: Совместимость с сетевыми принтерами (Wi-Fi или Ethernet)</w:t>
-            </w:r>
-          </w:p>
-        </w:tc>
-        <w:tc>
-          <w:tcPr>
-            <w:tcW w:w="0" w:type="auto"/>
-            <w:hideMark/>
-          </w:tcPr>
-          <w:p>
-            <w:pPr>
-              <w:pStyle w:val="a5"/>
-            </w:pPr>
-            <w:r>
-              <w:t>Подключение системы к сетевому принтеру через Wi-Fi и Ethernet. Отправка тестового документа на печать.</w:t>
-            </w:r>
-          </w:p>
-        </w:tc>
-        <w:tc>
-          <w:tcPr>
-            <w:tcW w:w="0" w:type="auto"/>
-            <w:hideMark/>
-          </w:tcPr>
-          <w:p>
-            <w:pPr>
-              <w:pStyle w:val="a5"/>
-            </w:pPr>
-            <w:r>
-              <w:t>Документ успешно печатается через Wi-Fi и Ethernet, принтер корректно взаимодействует с системой.</w:t>
+              <w:t>Используемые технические средства: Совместимость с сетевыми принтерами (</w:t>
+            </w:r>
+            <w:proofErr w:type="spellStart"/>
+            <w:r>
+              <w:rPr>
+                <w:rStyle w:val="a8"/>
+              </w:rPr>
+              <w:t>Wi</w:t>
+            </w:r>
+            <w:proofErr w:type="spellEnd"/>
+            <w:r>
+              <w:rPr>
+                <w:rStyle w:val="a8"/>
+              </w:rPr>
+              <w:t>-Fi или Ethernet)</w:t>
+            </w:r>
+          </w:p>
+        </w:tc>
+        <w:tc>
+          <w:tcPr>
+            <w:tcW w:w="0" w:type="auto"/>
+            <w:hideMark/>
+          </w:tcPr>
+          <w:p>
+            <w:pPr>
+              <w:pStyle w:val="a5"/>
+              <w:jc w:val="both"/>
+            </w:pPr>
+            <w:r>
+              <w:t xml:space="preserve">Подключение системы к сетевому принтеру через </w:t>
+            </w:r>
+            <w:proofErr w:type="spellStart"/>
+            <w:r>
+              <w:t>Wi</w:t>
+            </w:r>
+            <w:proofErr w:type="spellEnd"/>
+            <w:r>
+              <w:t>-Fi и Ethernet. Отправка тестового документа на печать.</w:t>
+            </w:r>
+          </w:p>
+        </w:tc>
+        <w:tc>
+          <w:tcPr>
+            <w:tcW w:w="0" w:type="auto"/>
+            <w:hideMark/>
+          </w:tcPr>
+          <w:p>
+            <w:pPr>
+              <w:pStyle w:val="a5"/>
+              <w:jc w:val="both"/>
+            </w:pPr>
+            <w:r>
+              <w:t xml:space="preserve">Документ успешно печатается через </w:t>
+            </w:r>
+            <w:proofErr w:type="spellStart"/>
+            <w:r>
+              <w:t>Wi</w:t>
+            </w:r>
+            <w:proofErr w:type="spellEnd"/>
+            <w:r>
+              <w:t>-Fi и Ethernet, принтер корректно взаимодействует с системой.</w:t>
             </w:r>
           </w:p>
         </w:tc>
@@ -822,6 +979,7 @@
     <w:p>
       <w:pPr>
         <w:pStyle w:val="2"/>
+        <w:jc w:val="both"/>
         <w:rPr>
           <w:rFonts w:ascii="Times New Roman" w:hAnsi="Times New Roman" w:cs="Times New Roman"/>
           <w:b/>
@@ -835,6 +993,7 @@
     <w:p>
       <w:pPr>
         <w:pStyle w:val="2"/>
+        <w:jc w:val="both"/>
         <w:rPr>
           <w:rFonts w:ascii="Times New Roman" w:hAnsi="Times New Roman" w:cs="Times New Roman"/>
           <w:b/>
@@ -859,18 +1018,20 @@
     <w:p>
       <w:pPr>
         <w:pStyle w:val="a5"/>
+        <w:jc w:val="both"/>
       </w:pPr>
       <w:r>
-        <w:t xml:space="preserve">Программа и методика испытаний обеспечивает полную проверку соответствия сервиса печати и доставки документов требованиям технического задания. Испытания охватывают функциональные возможности, производительность, надежность и совместимость с техническими средствами. Успешное выполнение всех тестов гарантирует, что система готова к </w:t>
+        <w:t>Программа и методика испытаний обеспечивает полную проверку соответствия сервиса печати и доставки документов требованиям технического задания. Испытания охватывают функциональные возможности, производительность, надежность и совместимость с техниче</w:t>
       </w:r>
       <w:r>
         <w:lastRenderedPageBreak/>
-        <w:t>внедрению в корпоративной среде, обеспечивая автоматизацию процессов печати и доставки документов с высокой эффективностью и надежностью.</w:t>
+        <w:t>скими средствами. Успешное выполнение всех тестов гарантирует, что система готова к внедрению в корпоративной среде, обеспечивая автоматизацию процессов печати и доставки документов с высокой эффективностью и надежностью.</w:t>
       </w:r>
     </w:p>
     <w:p>
       <w:pPr>
         <w:pStyle w:val="4"/>
+        <w:jc w:val="both"/>
         <w:rPr>
           <w:b w:val="0"/>
           <w:bCs w:val="0"/>
